--- a/EXPORTS/DOCX/published/niveau3/English/MissiemuseumSteyl.docx
+++ b/EXPORTS/DOCX/published/niveau3/English/MissiemuseumSteyl.docx
@@ -1400,9 +1400,15 @@
           <w:i w:val="0"/>
           <w:color w:val="0066CC"/>
           <w:sz w:val="24"/>
-          <w:u w:val="single"/>
         </w:rPr>
-        <w:t>s</w:t>
+        <w:hyperlink r:id="rId12" w:history="1">
+          <w:r>
+            <w:rPr>
+              <w:rStyle w:val="Hyperlink"/>
+            </w:rPr>
+            <w:t>s</w:t>
+          </w:r>
+        </w:hyperlink>
       </w:r>
       <w:r>
         <w:rPr>

--- a/EXPORTS/DOCX/published/niveau3/English/MissiemuseumSteyl.docx
+++ b/EXPORTS/DOCX/published/niveau3/English/MissiemuseumSteyl.docx
@@ -1400,15 +1400,9 @@
           <w:i w:val="0"/>
           <w:color w:val="0066CC"/>
           <w:sz w:val="24"/>
+          <w:u w:val="single"/>
         </w:rPr>
-        <w:hyperlink r:id="rId12" w:history="1">
-          <w:r>
-            <w:rPr>
-              <w:rStyle w:val="Hyperlink"/>
-            </w:rPr>
-            <w:t>s</w:t>
-          </w:r>
-        </w:hyperlink>
+        <w:t>s</w:t>
       </w:r>
       <w:r>
         <w:rPr>

--- a/EXPORTS/DOCX/published/niveau3/English/MissiemuseumSteyl.docx
+++ b/EXPORTS/DOCX/published/niveau3/English/MissiemuseumSteyl.docx
@@ -158,7 +158,141 @@
           <w:color w:val="000000"/>
           <w:sz w:val="24"/>
         </w:rPr>
-        <w:t xml:space="preserve">found the [Society of the Divine Word (Societas Verbi Divini)](http://www.wikidata.org/ </w:t>
+        <w:t xml:space="preserve">found the </w:t>
+      </w:r>
+      <w:r>
+        <w:rPr>
+          <w:rFonts w:ascii="Charis SIL Regular" w:hAnsi="Charis SIL Regular" w:eastAsia="Charis SIL Regular"/>
+          <w:b w:val="0"/>
+          <w:i w:val="0"/>
+          <w:color w:val="0066CC"/>
+          <w:sz w:val="24"/>
+          <w:u w:val="single"/>
+        </w:rPr>
+        <w:hyperlink r:id="rId9" w:history="1">
+          <w:r>
+            <w:rPr>
+              <w:rStyle w:val="Hyperlink"/>
+            </w:rPr>
+            <w:t>Society</w:t>
+          </w:r>
+        </w:hyperlink>
+      </w:r>
+      <w:r>
+        <w:rPr>
+          <w:rFonts w:ascii="Charis SIL Regular" w:hAnsi="Charis SIL Regular" w:eastAsia="Charis SIL Regular"/>
+          <w:b w:val="0"/>
+          <w:i w:val="0"/>
+          <w:color w:val="0066CC"/>
+          <w:sz w:val="24"/>
+          <w:u w:val="single"/>
+        </w:rPr>
+        <w:t xml:space="preserve"> </w:t>
+      </w:r>
+      <w:r>
+        <w:rPr>
+          <w:rFonts w:ascii="Charis SIL Regular" w:hAnsi="Charis SIL Regular" w:eastAsia="Charis SIL Regular"/>
+          <w:b w:val="0"/>
+          <w:i w:val="0"/>
+          <w:color w:val="0066CC"/>
+          <w:sz w:val="24"/>
+          <w:u w:val="single"/>
+        </w:rPr>
+        <w:hyperlink r:id="rId9" w:history="1">
+          <w:r>
+            <w:rPr>
+              <w:rStyle w:val="Hyperlink"/>
+            </w:rPr>
+            <w:t>of</w:t>
+          </w:r>
+        </w:hyperlink>
+      </w:r>
+      <w:r>
+        <w:rPr>
+          <w:rFonts w:ascii="Charis SIL Regular" w:hAnsi="Charis SIL Regular" w:eastAsia="Charis SIL Regular"/>
+          <w:b w:val="0"/>
+          <w:i w:val="0"/>
+          <w:color w:val="0066CC"/>
+          <w:sz w:val="24"/>
+          <w:u w:val="single"/>
+        </w:rPr>
+        <w:t xml:space="preserve"> </w:t>
+      </w:r>
+      <w:r>
+        <w:rPr>
+          <w:rFonts w:ascii="Charis SIL Regular" w:hAnsi="Charis SIL Regular" w:eastAsia="Charis SIL Regular"/>
+          <w:b w:val="0"/>
+          <w:i w:val="0"/>
+          <w:color w:val="0066CC"/>
+          <w:sz w:val="24"/>
+          <w:u w:val="single"/>
+        </w:rPr>
+        <w:hyperlink r:id="rId9" w:history="1">
+          <w:r>
+            <w:rPr>
+              <w:rStyle w:val="Hyperlink"/>
+            </w:rPr>
+            <w:t>the</w:t>
+          </w:r>
+        </w:hyperlink>
+      </w:r>
+      <w:r>
+        <w:rPr>
+          <w:rFonts w:ascii="Charis SIL Regular" w:hAnsi="Charis SIL Regular" w:eastAsia="Charis SIL Regular"/>
+          <w:b w:val="0"/>
+          <w:i w:val="0"/>
+          <w:color w:val="0066CC"/>
+          <w:sz w:val="24"/>
+          <w:u w:val="single"/>
+        </w:rPr>
+        <w:t xml:space="preserve"> </w:t>
+      </w:r>
+      <w:r>
+        <w:rPr>
+          <w:rFonts w:ascii="Charis SIL Regular" w:hAnsi="Charis SIL Regular" w:eastAsia="Charis SIL Regular"/>
+          <w:b w:val="0"/>
+          <w:i w:val="0"/>
+          <w:color w:val="0066CC"/>
+          <w:sz w:val="24"/>
+          <w:u w:val="single"/>
+        </w:rPr>
+        <w:hyperlink r:id="rId9" w:history="1">
+          <w:r>
+            <w:rPr>
+              <w:rStyle w:val="Hyperlink"/>
+            </w:rPr>
+            <w:t>Divine</w:t>
+          </w:r>
+        </w:hyperlink>
+      </w:r>
+      <w:r>
+        <w:rPr>
+          <w:rFonts w:ascii="Charis SIL Regular" w:hAnsi="Charis SIL Regular" w:eastAsia="Charis SIL Regular"/>
+          <w:b w:val="0"/>
+          <w:i w:val="0"/>
+          <w:color w:val="0066CC"/>
+          <w:sz w:val="24"/>
+          <w:u w:val="single"/>
+        </w:rPr>
+        <w:t xml:space="preserve"> </w:t>
+      </w:r>
+      <w:r>
+        <w:rPr>
+          <w:rFonts w:ascii="Charis SIL Regular" w:hAnsi="Charis SIL Regular" w:eastAsia="Charis SIL Regular"/>
+          <w:b w:val="0"/>
+          <w:i w:val="0"/>
+          <w:color w:val="0066CC"/>
+          <w:sz w:val="24"/>
+          <w:u w:val="single"/>
+        </w:rPr>
+        <w:hyperlink r:id="rId9" w:history="1">
+          <w:r>
+            <w:rPr>
+              <w:rStyle w:val="Hyperlink"/>
+            </w:rPr>
+            <w:t>Word</w:t>
+          </w:r>
+        </w:hyperlink>
       </w:r>
       <w:r>
         <w:rPr>
@@ -168,7 +302,7 @@
           <w:color w:val="000000"/>
           <w:sz w:val="24"/>
         </w:rPr>
-        <w:t xml:space="preserve">entity/Q696656, SVD) in Steyl, just across the border with the Netherlands. Ever since the </w:t>
+        <w:t xml:space="preserve"> (Societas Verbi Divini, SVD) in Steyl, just across the </w:t>
       </w:r>
       <w:r>
         <w:rPr>
@@ -178,7 +312,151 @@
           <w:color w:val="000000"/>
           <w:sz w:val="24"/>
         </w:rPr>
-        <w:t xml:space="preserve">mission to China in 1879, missionaries had been collecting objects and sending them back to </w:t>
+        <w:t>border wit</w:t>
+      </w:r>
+      <w:r>
+        <w:rPr>
+          <w:u w:val="single" w:color="0066cc"/>
+          <w:rFonts w:ascii="Charis SIL Regular" w:hAnsi="Charis SIL Regular" w:eastAsia="Charis SIL Regular"/>
+          <w:b w:val="0"/>
+          <w:i w:val="0"/>
+          <w:color w:val="000000"/>
+          <w:sz w:val="24"/>
+        </w:rPr>
+        <w:hyperlink r:id="rId9" w:history="1">
+          <w:r>
+            <w:rPr>
+              <w:rStyle w:val="Hyperlink"/>
+            </w:rPr>
+            <w:t>h the N</w:t>
+          </w:r>
+        </w:hyperlink>
+      </w:r>
+      <w:r>
+        <w:rPr>
+          <w:u w:val="single" w:color="0066cc"/>
+          <w:rFonts w:ascii="Charis SIL Regular" w:hAnsi="Charis SIL Regular" w:eastAsia="Charis SIL Regular"/>
+          <w:b w:val="0"/>
+          <w:i w:val="0"/>
+          <w:color w:val="000000"/>
+          <w:sz w:val="24"/>
+        </w:rPr>
+        <w:hyperlink r:id="rId9" w:history="1">
+          <w:r>
+            <w:rPr>
+              <w:rStyle w:val="Hyperlink"/>
+            </w:rPr>
+            <w:t>et</w:t>
+          </w:r>
+        </w:hyperlink>
+      </w:r>
+      <w:r>
+        <w:rPr>
+          <w:u w:val="single" w:color="0066cc"/>
+          <w:rFonts w:ascii="Charis SIL Regular" w:hAnsi="Charis SIL Regular" w:eastAsia="Charis SIL Regular"/>
+          <w:b w:val="0"/>
+          <w:i w:val="0"/>
+          <w:color w:val="000000"/>
+          <w:sz w:val="24"/>
+        </w:rPr>
+        <w:hyperlink r:id="rId9" w:history="1">
+          <w:r>
+            <w:rPr>
+              <w:rStyle w:val="Hyperlink"/>
+            </w:rPr>
+            <w:t>h</w:t>
+          </w:r>
+        </w:hyperlink>
+      </w:r>
+      <w:r>
+        <w:rPr>
+          <w:u w:val="single" w:color="0066cc"/>
+          <w:rFonts w:ascii="Charis SIL Regular" w:hAnsi="Charis SIL Regular" w:eastAsia="Charis SIL Regular"/>
+          <w:b w:val="0"/>
+          <w:i w:val="0"/>
+          <w:color w:val="000000"/>
+          <w:sz w:val="24"/>
+        </w:rPr>
+        <w:hyperlink r:id="rId9" w:history="1">
+          <w:r>
+            <w:rPr>
+              <w:rStyle w:val="Hyperlink"/>
+            </w:rPr>
+            <w:t>erl</w:t>
+          </w:r>
+        </w:hyperlink>
+      </w:r>
+      <w:r>
+        <w:rPr>
+          <w:u w:val="single" w:color="0066cc"/>
+          <w:rFonts w:ascii="Charis SIL Regular" w:hAnsi="Charis SIL Regular" w:eastAsia="Charis SIL Regular"/>
+          <w:b w:val="0"/>
+          <w:i w:val="0"/>
+          <w:color w:val="000000"/>
+          <w:sz w:val="24"/>
+        </w:rPr>
+        <w:hyperlink r:id="rId9" w:history="1">
+          <w:r>
+            <w:rPr>
+              <w:rStyle w:val="Hyperlink"/>
+            </w:rPr>
+            <w:t>a</w:t>
+          </w:r>
+        </w:hyperlink>
+      </w:r>
+      <w:r>
+        <w:rPr>
+          <w:u w:val="single" w:color="0066cc"/>
+          <w:rFonts w:ascii="Charis SIL Regular" w:hAnsi="Charis SIL Regular" w:eastAsia="Charis SIL Regular"/>
+          <w:b w:val="0"/>
+          <w:i w:val="0"/>
+          <w:color w:val="000000"/>
+          <w:sz w:val="24"/>
+        </w:rPr>
+        <w:hyperlink r:id="rId9" w:history="1">
+          <w:r>
+            <w:rPr>
+              <w:rStyle w:val="Hyperlink"/>
+            </w:rPr>
+            <w:t>nds. E</w:t>
+          </w:r>
+        </w:hyperlink>
+      </w:r>
+      <w:r>
+        <w:rPr>
+          <w:u w:val="single" w:color="0066cc"/>
+          <w:rFonts w:ascii="Charis SIL Regular" w:hAnsi="Charis SIL Regular" w:eastAsia="Charis SIL Regular"/>
+          <w:b w:val="0"/>
+          <w:i w:val="0"/>
+          <w:color w:val="000000"/>
+          <w:sz w:val="24"/>
+        </w:rPr>
+        <w:hyperlink r:id="rId9" w:history="1">
+          <w:r>
+            <w:rPr>
+              <w:rStyle w:val="Hyperlink"/>
+            </w:rPr>
+            <w:t>v</w:t>
+          </w:r>
+        </w:hyperlink>
+      </w:r>
+      <w:r>
+        <w:rPr>
+          <w:u w:val="single" w:color="0066cc"/>
+          <w:rFonts w:ascii="Charis SIL Regular" w:hAnsi="Charis SIL Regular" w:eastAsia="Charis SIL Regular"/>
+          <w:b w:val="0"/>
+          <w:i w:val="0"/>
+          <w:color w:val="000000"/>
+          <w:sz w:val="24"/>
+        </w:rPr>
+        <w:hyperlink r:id="rId9" w:history="1">
+          <w:r>
+            <w:rPr>
+              <w:rStyle w:val="Hyperlink"/>
+            </w:rPr>
+            <w:t>er sin</w:t>
+          </w:r>
+        </w:hyperlink>
       </w:r>
       <w:r>
         <w:rPr>
@@ -188,7 +466,7 @@
           <w:color w:val="000000"/>
           <w:sz w:val="24"/>
         </w:rPr>
-        <w:t xml:space="preserve">Steyl. In 1894, the mission house built a new printing workshop, where the collection was </w:t>
+        <w:t xml:space="preserve">ce the mission to China in 1879, missionaries had been </w:t>
       </w:r>
       <w:r>
         <w:rPr>
@@ -198,7 +476,7 @@
           <w:color w:val="000000"/>
           <w:sz w:val="24"/>
         </w:rPr>
-        <w:t xml:space="preserve">also housed. The collection grew steadily with objects from various countries to which the </w:t>
+        <w:t xml:space="preserve">collecting objects and sending them back to Steyl. In 1894, the mission house built a new </w:t>
       </w:r>
       <w:r>
         <w:rPr>
@@ -208,7 +486,7 @@
           <w:color w:val="000000"/>
           <w:sz w:val="24"/>
         </w:rPr>
-        <w:t xml:space="preserve">Steyl missionaries travelled, and as well as ethnographic artefacts it comprised taxidermied </w:t>
+        <w:t xml:space="preserve">printing workshop, where the collection was also housed. The collection grew steadily with </w:t>
       </w:r>
       <w:r>
         <w:rPr>
@@ -218,7 +496,7 @@
           <w:color w:val="000000"/>
           <w:sz w:val="24"/>
         </w:rPr>
-        <w:t xml:space="preserve">and preserved animals. Not all of the animals and objects were collected by the missionaries </w:t>
+        <w:t xml:space="preserve">objects from various countries to which the Steyl missionaries travelled, and as well as </w:t>
       </w:r>
       <w:r>
         <w:rPr>
@@ -228,7 +506,7 @@
           <w:color w:val="000000"/>
           <w:sz w:val="24"/>
         </w:rPr>
-        <w:t xml:space="preserve">from Steyl, other collections were also incorporated. Due to the growing collection, the </w:t>
+        <w:t xml:space="preserve">ethnographic artefacts it comprised taxidermied and preserved animals. Not all of the </w:t>
       </w:r>
       <w:r>
         <w:rPr>
@@ -238,7 +516,27 @@
           <w:color w:val="000000"/>
           <w:sz w:val="24"/>
         </w:rPr>
-        <w:t>museum moved to another new location, where it remains to this day.</w:t>
+        <w:t xml:space="preserve">animals and objects were collected by the missionaries from Steyl, other collections were also </w:t>
+      </w:r>
+      <w:r>
+        <w:rPr>
+          <w:rFonts w:ascii="Charis SIL Regular" w:hAnsi="Charis SIL Regular" w:eastAsia="Charis SIL Regular"/>
+          <w:b w:val="0"/>
+          <w:i w:val="0"/>
+          <w:color w:val="000000"/>
+          <w:sz w:val="24"/>
+        </w:rPr>
+        <w:t xml:space="preserve">incorporated. Due to the growing collection, the museum moved to another new location, </w:t>
+      </w:r>
+      <w:r>
+        <w:rPr>
+          <w:rFonts w:ascii="Charis SIL Regular" w:hAnsi="Charis SIL Regular" w:eastAsia="Charis SIL Regular"/>
+          <w:b w:val="0"/>
+          <w:i w:val="0"/>
+          <w:color w:val="000000"/>
+          <w:sz w:val="24"/>
+        </w:rPr>
+        <w:t>where it remains to this day.</w:t>
       </w:r>
     </w:p>
     <w:p>
@@ -439,7 +737,7 @@
           <w:sz w:val="24"/>
           <w:u w:val="single"/>
         </w:rPr>
-        <w:hyperlink r:id="rId9" w:history="1">
+        <w:hyperlink r:id="rId10" w:history="1">
           <w:r>
             <w:rPr>
               <w:rStyle w:val="Hyperlink"/>
@@ -468,7 +766,7 @@
           <w:sz w:val="24"/>
           <w:u w:val="single"/>
         </w:rPr>
-        <w:hyperlink r:id="rId9" w:history="1">
+        <w:hyperlink r:id="rId10" w:history="1">
           <w:r>
             <w:rPr>
               <w:rStyle w:val="Hyperlink"/>
@@ -536,7 +834,7 @@
           <w:sz w:val="24"/>
           <w:u w:val="single"/>
         </w:rPr>
-        <w:hyperlink r:id="rId10" w:history="1">
+        <w:hyperlink r:id="rId11" w:history="1">
           <w:r>
             <w:rPr>
               <w:rStyle w:val="Hyperlink"/>
@@ -653,7 +951,7 @@
       <w:pPr>
         <w:sectPr>
           <w:pgSz w:w="11900" w:h="16840"/>
-          <w:pgMar w:top="448" w:right="974" w:bottom="502" w:left="960" w:header="720" w:footer="720" w:gutter="0"/>
+          <w:pgMar w:top="448" w:right="966" w:bottom="502" w:left="960" w:header="720" w:footer="720" w:gutter="0"/>
           <w:cols/>
           <w:docGrid w:linePitch="360"/>
         </w:sectPr>
@@ -726,7 +1024,7 @@
           <w:sz w:val="24"/>
           <w:u w:val="single"/>
         </w:rPr>
-        <w:hyperlink r:id="rId11" w:history="1">
+        <w:hyperlink r:id="rId12" w:history="1">
           <w:r>
             <w:rPr>
               <w:rStyle w:val="Hyperlink"/>
@@ -744,7 +1042,7 @@
           <w:sz w:val="24"/>
           <w:u w:val="single"/>
         </w:rPr>
-        <w:hyperlink r:id="rId11" w:history="1">
+        <w:hyperlink r:id="rId12" w:history="1">
           <w:r>
             <w:rPr>
               <w:rStyle w:val="Hyperlink"/>
@@ -772,7 +1070,7 @@
           <w:color w:val="000000"/>
           <w:sz w:val="24"/>
         </w:rPr>
-        <w:hyperlink r:id="rId11" w:history="1">
+        <w:hyperlink r:id="rId12" w:history="1">
           <w:r>
             <w:rPr>
               <w:rStyle w:val="Hyperlink"/>
@@ -790,7 +1088,7 @@
           <w:color w:val="000000"/>
           <w:sz w:val="24"/>
         </w:rPr>
-        <w:hyperlink r:id="rId11" w:history="1">
+        <w:hyperlink r:id="rId12" w:history="1">
           <w:r>
             <w:rPr>
               <w:rStyle w:val="Hyperlink"/>
@@ -818,7 +1116,7 @@
           <w:color w:val="000000"/>
           <w:sz w:val="24"/>
         </w:rPr>
-        <w:hyperlink r:id="rId11" w:history="1">
+        <w:hyperlink r:id="rId12" w:history="1">
           <w:r>
             <w:rPr>
               <w:rStyle w:val="Hyperlink"/>
@@ -866,7 +1164,7 @@
           <w:sz w:val="24"/>
           <w:u w:val="single"/>
         </w:rPr>
-        <w:hyperlink r:id="rId12" w:history="1">
+        <w:hyperlink r:id="rId13" w:history="1">
           <w:r>
             <w:rPr>
               <w:rStyle w:val="Hyperlink"/>
@@ -895,7 +1193,7 @@
           <w:sz w:val="24"/>
           <w:u w:val="single"/>
         </w:rPr>
-        <w:hyperlink r:id="rId12" w:history="1">
+        <w:hyperlink r:id="rId13" w:history="1">
           <w:r>
             <w:rPr>
               <w:rStyle w:val="Hyperlink"/>
@@ -924,7 +1222,7 @@
           <w:sz w:val="24"/>
           <w:u w:val="single"/>
         </w:rPr>
-        <w:hyperlink r:id="rId12" w:history="1">
+        <w:hyperlink r:id="rId13" w:history="1">
           <w:r>
             <w:rPr>
               <w:rStyle w:val="Hyperlink"/>
@@ -1176,7 +1474,7 @@
           <w:sz w:val="24"/>
           <w:u w:val="single"/>
         </w:rPr>
-        <w:hyperlink r:id="rId13" w:history="1">
+        <w:hyperlink r:id="rId14" w:history="1">
           <w:r>
             <w:rPr>
               <w:rStyle w:val="Hyperlink"/>
@@ -1194,7 +1492,7 @@
           <w:sz w:val="24"/>
           <w:u w:val="single"/>
         </w:rPr>
-        <w:hyperlink r:id="rId13" w:history="1">
+        <w:hyperlink r:id="rId14" w:history="1">
           <w:r>
             <w:rPr>
               <w:rStyle w:val="Hyperlink"/>
@@ -1212,7 +1510,7 @@
           <w:sz w:val="24"/>
           <w:u w:val="single"/>
         </w:rPr>
-        <w:hyperlink r:id="rId13" w:history="1">
+        <w:hyperlink r:id="rId14" w:history="1">
           <w:r>
             <w:rPr>
               <w:rStyle w:val="Hyperlink"/>
@@ -1330,7 +1628,7 @@
           <w:sz w:val="24"/>
           <w:u w:val="single"/>
         </w:rPr>
-        <w:hyperlink r:id="rId12" w:history="1">
+        <w:hyperlink r:id="rId13" w:history="1">
           <w:r>
             <w:rPr>
               <w:rStyle w:val="Hyperlink"/>
@@ -1348,7 +1646,7 @@
           <w:sz w:val="24"/>
           <w:u w:val="single"/>
         </w:rPr>
-        <w:hyperlink r:id="rId12" w:history="1">
+        <w:hyperlink r:id="rId13" w:history="1">
           <w:r>
             <w:rPr>
               <w:rStyle w:val="Hyperlink"/>
@@ -1366,7 +1664,7 @@
           <w:sz w:val="24"/>
           <w:u w:val="single"/>
         </w:rPr>
-        <w:hyperlink r:id="rId12" w:history="1">
+        <w:hyperlink r:id="rId13" w:history="1">
           <w:r>
             <w:rPr>
               <w:rStyle w:val="Hyperlink"/>
@@ -1384,7 +1682,7 @@
           <w:sz w:val="24"/>
           <w:u w:val="single"/>
         </w:rPr>
-        <w:hyperlink r:id="rId12" w:history="1">
+        <w:hyperlink r:id="rId13" w:history="1">
           <w:r>
             <w:rPr>
               <w:rStyle w:val="Hyperlink"/>
@@ -1401,7 +1699,7 @@
           <w:color w:val="0066CC"/>
           <w:sz w:val="24"/>
         </w:rPr>
-        <w:hyperlink r:id="rId12" w:history="1">
+        <w:hyperlink r:id="rId13" w:history="1">
           <w:r>
             <w:rPr>
               <w:rStyle w:val="Hyperlink"/>
@@ -1432,7 +1730,7 @@
           <w:sz w:val="24"/>
           <w:u w:val="single"/>
         </w:rPr>
-        <w:hyperlink r:id="rId12" w:history="1">
+        <w:hyperlink r:id="rId13" w:history="1">
           <w:r>
             <w:rPr>
               <w:rStyle w:val="Hyperlink"/>
@@ -1450,7 +1748,7 @@
           <w:sz w:val="24"/>
           <w:u w:val="single"/>
         </w:rPr>
-        <w:hyperlink r:id="rId12" w:history="1">
+        <w:hyperlink r:id="rId13" w:history="1">
           <w:r>
             <w:rPr>
               <w:rStyle w:val="Hyperlink"/>
@@ -1468,7 +1766,7 @@
           <w:sz w:val="24"/>
           <w:u w:val="single"/>
         </w:rPr>
-        <w:hyperlink r:id="rId12" w:history="1">
+        <w:hyperlink r:id="rId13" w:history="1">
           <w:r>
             <w:rPr>
               <w:rStyle w:val="Hyperlink"/>
@@ -1486,7 +1784,7 @@
           <w:sz w:val="24"/>
           <w:u w:val="single"/>
         </w:rPr>
-        <w:hyperlink r:id="rId12" w:history="1">
+        <w:hyperlink r:id="rId13" w:history="1">
           <w:r>
             <w:rPr>
               <w:rStyle w:val="Hyperlink"/>
@@ -1587,7 +1885,7 @@
           <w:sz w:val="24"/>
           <w:u w:val="single"/>
         </w:rPr>
-        <w:hyperlink r:id="rId11" w:history="1">
+        <w:hyperlink r:id="rId12" w:history="1">
           <w:r>
             <w:rPr>
               <w:rStyle w:val="Hyperlink"/>
@@ -1605,7 +1903,7 @@
           <w:sz w:val="24"/>
           <w:u w:val="single"/>
         </w:rPr>
-        <w:hyperlink r:id="rId11" w:history="1">
+        <w:hyperlink r:id="rId12" w:history="1">
           <w:r>
             <w:rPr>
               <w:rStyle w:val="Hyperlink"/>
@@ -1706,7 +2004,7 @@
           <w:sz w:val="24"/>
           <w:u w:val="single"/>
         </w:rPr>
-        <w:hyperlink r:id="rId14" w:history="1">
+        <w:hyperlink r:id="rId15" w:history="1">
           <w:r>
             <w:rPr>
               <w:rStyle w:val="Hyperlink"/>
@@ -1724,7 +2022,7 @@
           <w:sz w:val="24"/>
           <w:u w:val="single"/>
         </w:rPr>
-        <w:hyperlink r:id="rId14" w:history="1">
+        <w:hyperlink r:id="rId15" w:history="1">
           <w:r>
             <w:rPr>
               <w:rStyle w:val="Hyperlink"/>
@@ -1742,7 +2040,7 @@
           <w:sz w:val="24"/>
           <w:u w:val="single"/>
         </w:rPr>
-        <w:hyperlink r:id="rId14" w:history="1">
+        <w:hyperlink r:id="rId15" w:history="1">
           <w:r>
             <w:rPr>
               <w:rStyle w:val="Hyperlink"/>
@@ -1787,7 +2085,7 @@
         <w:autoSpaceDE w:val="0"/>
         <w:widowControl/>
         <w:spacing w:line="466" w:lineRule="exact" w:before="72" w:after="0"/>
-        <w:ind w:left="0" w:right="2160" w:firstLine="0"/>
+        <w:ind w:left="0" w:right="3312" w:firstLine="0"/>
         <w:jc w:val="left"/>
       </w:pPr>
       <w:r>
@@ -1827,9 +2125,6 @@
         <w:t xml:space="preserve">first edited by Wiebe Reints as original_author on 2024-10-21 </w:t>
       </w:r>
       <w:r>
-        <w:br/>
-      </w:r>
-      <w:r>
         <w:rPr>
           <w:rFonts w:ascii="Charis SIL Italic" w:hAnsi="Charis SIL Italic" w:eastAsia="Charis SIL Italic"/>
           <w:b w:val="0"/>
@@ -1837,7 +2132,7 @@
           <w:color w:val="000000"/>
           <w:sz w:val="24"/>
         </w:rPr>
-        <w:t>last edited by Paul Voogt; Nina van der Werf as reviewer on 2025-10-21</w:t>
+        <w:t>last edited by Wiebe Reints as original_author on 2025-12-23</w:t>
       </w:r>
     </w:p>
     <w:sectPr>

--- a/EXPORTS/DOCX/published/niveau3/English/MissiemuseumSteyl.docx
+++ b/EXPORTS/DOCX/published/niveau3/English/MissiemuseumSteyl.docx
@@ -323,14 +323,7 @@
           <w:color w:val="000000"/>
           <w:sz w:val="24"/>
         </w:rPr>
-        <w:hyperlink r:id="rId9" w:history="1">
-          <w:r>
-            <w:rPr>
-              <w:rStyle w:val="Hyperlink"/>
-            </w:rPr>
-            <w:t>h the N</w:t>
-          </w:r>
-        </w:hyperlink>
+        <w:t>h the N</w:t>
       </w:r>
       <w:r>
         <w:rPr>

--- a/EXPORTS/DOCX/published/niveau3/English/MissiemuseumSteyl.docx
+++ b/EXPORTS/DOCX/published/niveau3/English/MissiemuseumSteyl.docx
@@ -312,18 +312,7 @@
           <w:color w:val="000000"/>
           <w:sz w:val="24"/>
         </w:rPr>
-        <w:t>border wit</w:t>
-      </w:r>
-      <w:r>
-        <w:rPr>
-          <w:u w:val="single" w:color="0066cc"/>
-          <w:rFonts w:ascii="Charis SIL Regular" w:hAnsi="Charis SIL Regular" w:eastAsia="Charis SIL Regular"/>
-          <w:b w:val="0"/>
-          <w:i w:val="0"/>
-          <w:color w:val="000000"/>
-          <w:sz w:val="24"/>
-        </w:rPr>
-        <w:t>h the N</w:t>
+        <w:t>border with the N</w:t>
       </w:r>
       <w:r>
         <w:rPr>

--- a/EXPORTS/DOCX/published/niveau3/English/MissiemuseumSteyl.docx
+++ b/EXPORTS/DOCX/published/niveau3/English/MissiemuseumSteyl.docx
@@ -312,7 +312,25 @@
           <w:color w:val="000000"/>
           <w:sz w:val="24"/>
         </w:rPr>
-        <w:t>border with the N</w:t>
+        <w:t>border wit</w:t>
+      </w:r>
+      <w:r>
+        <w:rPr>
+          <w:u w:val="single" w:color="0066cc"/>
+          <w:rFonts w:ascii="Charis SIL Regular" w:hAnsi="Charis SIL Regular" w:eastAsia="Charis SIL Regular"/>
+          <w:b w:val="0"/>
+          <w:i w:val="0"/>
+          <w:color w:val="000000"/>
+          <w:sz w:val="24"/>
+        </w:rPr>
+        <w:hyperlink r:id="rId9" w:history="1">
+          <w:r>
+            <w:rPr>
+              <w:rStyle w:val="Hyperlink"/>
+            </w:rPr>
+            <w:t>h the N</w:t>
+          </w:r>
+        </w:hyperlink>
       </w:r>
       <w:r>
         <w:rPr>
@@ -1680,15 +1698,9 @@
           <w:i w:val="0"/>
           <w:color w:val="0066CC"/>
           <w:sz w:val="24"/>
+          <w:u w:val="single"/>
         </w:rPr>
-        <w:hyperlink r:id="rId13" w:history="1">
-          <w:r>
-            <w:rPr>
-              <w:rStyle w:val="Hyperlink"/>
-            </w:rPr>
-            <w:t>s</w:t>
-          </w:r>
-        </w:hyperlink>
+        <w:t>s</w:t>
       </w:r>
       <w:r>
         <w:rPr>

--- a/EXPORTS/DOCX/published/niveau3/English/MissiemuseumSteyl.docx
+++ b/EXPORTS/DOCX/published/niveau3/English/MissiemuseumSteyl.docx
@@ -1698,9 +1698,15 @@
           <w:i w:val="0"/>
           <w:color w:val="0066CC"/>
           <w:sz w:val="24"/>
-          <w:u w:val="single"/>
         </w:rPr>
-        <w:t>s</w:t>
+        <w:hyperlink r:id="rId13" w:history="1">
+          <w:r>
+            <w:rPr>
+              <w:rStyle w:val="Hyperlink"/>
+            </w:rPr>
+            <w:t>s</w:t>
+          </w:r>
+        </w:hyperlink>
       </w:r>
       <w:r>
         <w:rPr>

--- a/EXPORTS/DOCX/published/niveau3/English/MissiemuseumSteyl.docx
+++ b/EXPORTS/DOCX/published/niveau3/English/MissiemuseumSteyl.docx
@@ -323,14 +323,7 @@
           <w:color w:val="000000"/>
           <w:sz w:val="24"/>
         </w:rPr>
-        <w:hyperlink r:id="rId9" w:history="1">
-          <w:r>
-            <w:rPr>
-              <w:rStyle w:val="Hyperlink"/>
-            </w:rPr>
-            <w:t>h the N</w:t>
-          </w:r>
-        </w:hyperlink>
+        <w:t>h the N</w:t>
       </w:r>
       <w:r>
         <w:rPr>
@@ -1314,7 +1307,55 @@
           <w:sz w:val="24"/>
           <w:u w:val="single"/>
         </w:rPr>
+        <w:t>Nederlands Volkenkundig Missiemuseum</w:t>
+      </w:r>
+      <w:r>
+        <w:br/>
+      </w:r>
+      <w:r>
+        <w:rPr>
+          <w:rFonts w:ascii="Charis SIL Regular" w:hAnsi="Charis SIL Regular" w:eastAsia="Charis SIL Regular"/>
+          <w:b w:val="0"/>
+          <w:i w:val="0"/>
+          <w:color w:val="000000"/>
+          <w:sz w:val="24"/>
+        </w:rPr>
+        <w:t xml:space="preserve">•  </w:t>
+      </w:r>
+      <w:r>
+        <w:rPr>
+          <w:rFonts w:ascii="Charis SIL Regular" w:hAnsi="Charis SIL Regular" w:eastAsia="Charis SIL Regular"/>
+          <w:b w:val="0"/>
+          <w:i w:val="0"/>
+          <w:color w:val="0066CC"/>
+          <w:sz w:val="24"/>
+          <w:u w:val="single"/>
+        </w:rPr>
         <w:t>Nederlandsch Zendeling Genootschap</w:t>
+      </w:r>
+      <w:r>
+        <w:br/>
+      </w:r>
+      <w:r>
+        <w:rPr>
+          <w:rFonts w:ascii="Charis SIL Regular" w:hAnsi="Charis SIL Regular" w:eastAsia="Charis SIL Regular"/>
+          <w:b w:val="0"/>
+          <w:i w:val="0"/>
+          <w:color w:val="000000"/>
+          <w:sz w:val="24"/>
+        </w:rPr>
+        <w:t xml:space="preserve">•  </w:t>
+      </w:r>
+      <w:r>
+        <w:rPr>
+          <w:rFonts w:ascii="Charis SIL Regular" w:hAnsi="Charis SIL Regular" w:eastAsia="Charis SIL Regular"/>
+          <w:b w:val="0"/>
+          <w:i w:val="0"/>
+          <w:color w:val="0066CC"/>
+          <w:sz w:val="24"/>
+          <w:u w:val="single"/>
+        </w:rPr>
+        <w:t>Nijmeegs Volkenkundig Museum</w:t>
       </w:r>
       <w:r>
         <w:br/>
@@ -1616,7 +1657,7 @@
         <w:autoSpaceDE w:val="0"/>
         <w:widowControl/>
         <w:spacing w:line="288" w:lineRule="exact" w:before="240" w:after="0"/>
-        <w:ind w:left="810" w:right="4464" w:firstLine="0"/>
+        <w:ind w:left="810" w:right="4320" w:firstLine="0"/>
         <w:jc w:val="left"/>
       </w:pPr>
       <w:r>
@@ -1698,15 +1739,9 @@
           <w:i w:val="0"/>
           <w:color w:val="0066CC"/>
           <w:sz w:val="24"/>
+          <w:u w:val="single"/>
         </w:rPr>
-        <w:hyperlink r:id="rId13" w:history="1">
-          <w:r>
-            <w:rPr>
-              <w:rStyle w:val="Hyperlink"/>
-            </w:rPr>
-            <w:t>s</w:t>
-          </w:r>
-        </w:hyperlink>
+        <w:t>s</w:t>
       </w:r>
       <w:r>
         <w:rPr>
@@ -1988,11 +2023,30 @@
     </w:p>
     <w:p>
       <w:pPr>
+        <w:sectPr>
+          <w:pgSz w:w="11900" w:h="16840"/>
+          <w:pgMar w:top="324" w:right="954" w:bottom="568" w:left="950" w:header="720" w:footer="720" w:gutter="0"/>
+          <w:cols/>
+          <w:docGrid w:linePitch="360"/>
+        </w:sectPr>
+      </w:pPr>
+    </w:p>
+    <w:p>
+      <w:pPr>
         <w:autoSpaceDN w:val="0"/>
         <w:autoSpaceDE w:val="0"/>
         <w:widowControl/>
-        <w:spacing w:line="354" w:lineRule="exact" w:before="174" w:after="0"/>
-        <w:ind w:left="810" w:right="0" w:firstLine="0"/>
+        <w:spacing w:line="220" w:lineRule="exact" w:before="0" w:after="104"/>
+        <w:ind w:left="0" w:right="0"/>
+      </w:pPr>
+    </w:p>
+    <w:p>
+      <w:pPr>
+        <w:autoSpaceDN w:val="0"/>
+        <w:autoSpaceDE w:val="0"/>
+        <w:widowControl/>
+        <w:spacing w:line="554" w:lineRule="exact" w:before="0" w:after="0"/>
+        <w:ind w:left="0" w:right="1152" w:firstLine="800"/>
         <w:jc w:val="left"/>
       </w:pPr>
       <w:r>
@@ -2057,37 +2111,8 @@
           <w:color w:val="0066CC"/>
           <w:sz w:val="24"/>
         </w:rPr>
-        <w:t>f</w:t>
+        <w:t xml:space="preserve">f </w:t>
       </w:r>
-    </w:p>
-    <w:p>
-      <w:pPr>
-        <w:sectPr>
-          <w:pgSz w:w="11900" w:h="16840"/>
-          <w:pgMar w:top="324" w:right="940" w:bottom="448" w:left="950" w:header="720" w:footer="720" w:gutter="0"/>
-          <w:cols/>
-          <w:docGrid w:linePitch="360"/>
-        </w:sectPr>
-      </w:pPr>
-    </w:p>
-    <w:p>
-      <w:pPr>
-        <w:autoSpaceDN w:val="0"/>
-        <w:autoSpaceDE w:val="0"/>
-        <w:widowControl/>
-        <w:spacing w:line="220" w:lineRule="exact" w:before="0" w:after="86"/>
-        <w:ind w:left="0" w:right="0"/>
-      </w:pPr>
-    </w:p>
-    <w:p>
-      <w:pPr>
-        <w:autoSpaceDN w:val="0"/>
-        <w:autoSpaceDE w:val="0"/>
-        <w:widowControl/>
-        <w:spacing w:line="466" w:lineRule="exact" w:before="72" w:after="0"/>
-        <w:ind w:left="0" w:right="3312" w:firstLine="0"/>
-        <w:jc w:val="left"/>
-      </w:pPr>
       <w:r>
         <w:rPr>
           <w:rFonts w:ascii="Charis SIL Bold" w:hAnsi="Charis SIL Bold" w:eastAsia="Charis SIL Bold"/>
@@ -2125,6 +2150,9 @@
         <w:t xml:space="preserve">first edited by Wiebe Reints as original_author on 2024-10-21 </w:t>
       </w:r>
       <w:r>
+        <w:br/>
+      </w:r>
+      <w:r>
         <w:rPr>
           <w:rFonts w:ascii="Charis SIL Italic" w:hAnsi="Charis SIL Italic" w:eastAsia="Charis SIL Italic"/>
           <w:b w:val="0"/>
@@ -2137,7 +2165,7 @@
     </w:p>
     <w:sectPr>
       <w:pgSz w:w="11900" w:h="16840"/>
-      <w:pgMar w:top="306" w:right="1440" w:bottom="1440" w:left="960" w:header="720" w:footer="720" w:gutter="0"/>
+      <w:pgMar w:top="324" w:right="940" w:bottom="1440" w:left="960" w:header="720" w:footer="720" w:gutter="0"/>
       <w:cols/>
       <w:docGrid w:linePitch="360"/>
     </w:sectPr>

--- a/EXPORTS/DOCX/published/niveau3/English/MissiemuseumSteyl.docx
+++ b/EXPORTS/DOCX/published/niveau3/English/MissiemuseumSteyl.docx
@@ -323,7 +323,14 @@
           <w:color w:val="000000"/>
           <w:sz w:val="24"/>
         </w:rPr>
-        <w:t>h the N</w:t>
+        <w:hyperlink r:id="rId9" w:history="1">
+          <w:r>
+            <w:rPr>
+              <w:rStyle w:val="Hyperlink"/>
+            </w:rPr>
+            <w:t>h the N</w:t>
+          </w:r>
+        </w:hyperlink>
       </w:r>
       <w:r>
         <w:rPr>

--- a/EXPORTS/DOCX/published/niveau3/English/MissiemuseumSteyl.docx
+++ b/EXPORTS/DOCX/published/niveau3/English/MissiemuseumSteyl.docx
@@ -323,14 +323,7 @@
           <w:color w:val="000000"/>
           <w:sz w:val="24"/>
         </w:rPr>
-        <w:hyperlink r:id="rId9" w:history="1">
-          <w:r>
-            <w:rPr>
-              <w:rStyle w:val="Hyperlink"/>
-            </w:rPr>
-            <w:t>h the N</w:t>
-          </w:r>
-        </w:hyperlink>
+        <w:t>h the N</w:t>
       </w:r>
       <w:r>
         <w:rPr>
@@ -1746,9 +1739,15 @@
           <w:i w:val="0"/>
           <w:color w:val="0066CC"/>
           <w:sz w:val="24"/>
-          <w:u w:val="single"/>
         </w:rPr>
-        <w:t>s</w:t>
+        <w:hyperlink r:id="rId13" w:history="1">
+          <w:r>
+            <w:rPr>
+              <w:rStyle w:val="Hyperlink"/>
+            </w:rPr>
+            <w:t>s</w:t>
+          </w:r>
+        </w:hyperlink>
       </w:r>
       <w:r>
         <w:rPr>

--- a/EXPORTS/DOCX/published/niveau3/English/MissiemuseumSteyl.docx
+++ b/EXPORTS/DOCX/published/niveau3/English/MissiemuseumSteyl.docx
@@ -312,18 +312,7 @@
           <w:color w:val="000000"/>
           <w:sz w:val="24"/>
         </w:rPr>
-        <w:t>border wit</w:t>
-      </w:r>
-      <w:r>
-        <w:rPr>
-          <w:u w:val="single" w:color="0066cc"/>
-          <w:rFonts w:ascii="Charis SIL Regular" w:hAnsi="Charis SIL Regular" w:eastAsia="Charis SIL Regular"/>
-          <w:b w:val="0"/>
-          <w:i w:val="0"/>
-          <w:color w:val="000000"/>
-          <w:sz w:val="24"/>
-        </w:rPr>
-        <w:t>h the N</w:t>
+        <w:t>border with the N</w:t>
       </w:r>
       <w:r>
         <w:rPr>
@@ -1739,15 +1728,9 @@
           <w:i w:val="0"/>
           <w:color w:val="0066CC"/>
           <w:sz w:val="24"/>
+          <w:u w:val="single"/>
         </w:rPr>
-        <w:hyperlink r:id="rId13" w:history="1">
-          <w:r>
-            <w:rPr>
-              <w:rStyle w:val="Hyperlink"/>
-            </w:rPr>
-            <w:t>s</w:t>
-          </w:r>
-        </w:hyperlink>
+        <w:t>s</w:t>
       </w:r>
       <w:r>
         <w:rPr>

--- a/EXPORTS/DOCX/published/niveau3/English/MissiemuseumSteyl.docx
+++ b/EXPORTS/DOCX/published/niveau3/English/MissiemuseumSteyl.docx
@@ -312,7 +312,25 @@
           <w:color w:val="000000"/>
           <w:sz w:val="24"/>
         </w:rPr>
-        <w:t>border with the N</w:t>
+        <w:t>border wit</w:t>
+      </w:r>
+      <w:r>
+        <w:rPr>
+          <w:u w:val="single" w:color="0066cc"/>
+          <w:rFonts w:ascii="Charis SIL Regular" w:hAnsi="Charis SIL Regular" w:eastAsia="Charis SIL Regular"/>
+          <w:b w:val="0"/>
+          <w:i w:val="0"/>
+          <w:color w:val="000000"/>
+          <w:sz w:val="24"/>
+        </w:rPr>
+        <w:hyperlink r:id="rId9" w:history="1">
+          <w:r>
+            <w:rPr>
+              <w:rStyle w:val="Hyperlink"/>
+            </w:rPr>
+            <w:t>h the N</w:t>
+          </w:r>
+        </w:hyperlink>
       </w:r>
       <w:r>
         <w:rPr>
@@ -1728,9 +1746,15 @@
           <w:i w:val="0"/>
           <w:color w:val="0066CC"/>
           <w:sz w:val="24"/>
-          <w:u w:val="single"/>
         </w:rPr>
-        <w:t>s</w:t>
+        <w:hyperlink r:id="rId13" w:history="1">
+          <w:r>
+            <w:rPr>
+              <w:rStyle w:val="Hyperlink"/>
+            </w:rPr>
+            <w:t>s</w:t>
+          </w:r>
+        </w:hyperlink>
       </w:r>
       <w:r>
         <w:rPr>

--- a/EXPORTS/DOCX/published/niveau3/English/MissiemuseumSteyl.docx
+++ b/EXPORTS/DOCX/published/niveau3/English/MissiemuseumSteyl.docx
@@ -312,25 +312,7 @@
           <w:color w:val="000000"/>
           <w:sz w:val="24"/>
         </w:rPr>
-        <w:t>border wit</w:t>
-      </w:r>
-      <w:r>
-        <w:rPr>
-          <w:u w:val="single" w:color="0066cc"/>
-          <w:rFonts w:ascii="Charis SIL Regular" w:hAnsi="Charis SIL Regular" w:eastAsia="Charis SIL Regular"/>
-          <w:b w:val="0"/>
-          <w:i w:val="0"/>
-          <w:color w:val="000000"/>
-          <w:sz w:val="24"/>
-        </w:rPr>
-        <w:hyperlink r:id="rId9" w:history="1">
-          <w:r>
-            <w:rPr>
-              <w:rStyle w:val="Hyperlink"/>
-            </w:rPr>
-            <w:t>h the N</w:t>
-          </w:r>
-        </w:hyperlink>
+        <w:t>border with the N</w:t>
       </w:r>
       <w:r>
         <w:rPr>
@@ -1746,15 +1728,9 @@
           <w:i w:val="0"/>
           <w:color w:val="0066CC"/>
           <w:sz w:val="24"/>
+          <w:u w:val="single"/>
         </w:rPr>
-        <w:hyperlink r:id="rId13" w:history="1">
-          <w:r>
-            <w:rPr>
-              <w:rStyle w:val="Hyperlink"/>
-            </w:rPr>
-            <w:t>s</w:t>
-          </w:r>
-        </w:hyperlink>
+        <w:t>s</w:t>
       </w:r>
       <w:r>
         <w:rPr>

--- a/EXPORTS/DOCX/published/niveau3/English/MissiemuseumSteyl.docx
+++ b/EXPORTS/DOCX/published/niveau3/English/MissiemuseumSteyl.docx
@@ -1728,9 +1728,15 @@
           <w:i w:val="0"/>
           <w:color w:val="0066CC"/>
           <w:sz w:val="24"/>
-          <w:u w:val="single"/>
         </w:rPr>
-        <w:t>s</w:t>
+        <w:hyperlink r:id="rId13" w:history="1">
+          <w:r>
+            <w:rPr>
+              <w:rStyle w:val="Hyperlink"/>
+            </w:rPr>
+            <w:t>s</w:t>
+          </w:r>
+        </w:hyperlink>
       </w:r>
       <w:r>
         <w:rPr>

--- a/EXPORTS/DOCX/published/niveau3/English/MissiemuseumSteyl.docx
+++ b/EXPORTS/DOCX/published/niveau3/English/MissiemuseumSteyl.docx
@@ -312,7 +312,25 @@
           <w:color w:val="000000"/>
           <w:sz w:val="24"/>
         </w:rPr>
-        <w:t>border with the N</w:t>
+        <w:t>border wit</w:t>
+      </w:r>
+      <w:r>
+        <w:rPr>
+          <w:u w:val="single" w:color="0066cc"/>
+          <w:rFonts w:ascii="Charis SIL Regular" w:hAnsi="Charis SIL Regular" w:eastAsia="Charis SIL Regular"/>
+          <w:b w:val="0"/>
+          <w:i w:val="0"/>
+          <w:color w:val="000000"/>
+          <w:sz w:val="24"/>
+        </w:rPr>
+        <w:hyperlink r:id="rId9" w:history="1">
+          <w:r>
+            <w:rPr>
+              <w:rStyle w:val="Hyperlink"/>
+            </w:rPr>
+            <w:t>h the N</w:t>
+          </w:r>
+        </w:hyperlink>
       </w:r>
       <w:r>
         <w:rPr>

--- a/EXPORTS/DOCX/published/niveau3/English/MissiemuseumSteyl.docx
+++ b/EXPORTS/DOCX/published/niveau3/English/MissiemuseumSteyl.docx
@@ -312,25 +312,7 @@
           <w:color w:val="000000"/>
           <w:sz w:val="24"/>
         </w:rPr>
-        <w:t>border wit</w:t>
-      </w:r>
-      <w:r>
-        <w:rPr>
-          <w:u w:val="single" w:color="0066cc"/>
-          <w:rFonts w:ascii="Charis SIL Regular" w:hAnsi="Charis SIL Regular" w:eastAsia="Charis SIL Regular"/>
-          <w:b w:val="0"/>
-          <w:i w:val="0"/>
-          <w:color w:val="000000"/>
-          <w:sz w:val="24"/>
-        </w:rPr>
-        <w:hyperlink r:id="rId9" w:history="1">
-          <w:r>
-            <w:rPr>
-              <w:rStyle w:val="Hyperlink"/>
-            </w:rPr>
-            <w:t>h the N</w:t>
-          </w:r>
-        </w:hyperlink>
+        <w:t>border with the N</w:t>
       </w:r>
       <w:r>
         <w:rPr>
@@ -1746,9 +1728,15 @@
           <w:i w:val="0"/>
           <w:color w:val="0066CC"/>
           <w:sz w:val="24"/>
-          <w:u w:val="single"/>
         </w:rPr>
-        <w:t>s</w:t>
+        <w:hyperlink r:id="rId13" w:history="1">
+          <w:r>
+            <w:rPr>
+              <w:rStyle w:val="Hyperlink"/>
+            </w:rPr>
+            <w:t>s</w:t>
+          </w:r>
+        </w:hyperlink>
       </w:r>
       <w:r>
         <w:rPr>

--- a/EXPORTS/DOCX/published/niveau3/English/MissiemuseumSteyl.docx
+++ b/EXPORTS/DOCX/published/niveau3/English/MissiemuseumSteyl.docx
@@ -312,7 +312,18 @@
           <w:color w:val="000000"/>
           <w:sz w:val="24"/>
         </w:rPr>
-        <w:t>border with the N</w:t>
+        <w:t>border wit</w:t>
+      </w:r>
+      <w:r>
+        <w:rPr>
+          <w:u w:val="single" w:color="0066cc"/>
+          <w:rFonts w:ascii="Charis SIL Regular" w:hAnsi="Charis SIL Regular" w:eastAsia="Charis SIL Regular"/>
+          <w:b w:val="0"/>
+          <w:i w:val="0"/>
+          <w:color w:val="000000"/>
+          <w:sz w:val="24"/>
+        </w:rPr>
+        <w:t>h the N</w:t>
       </w:r>
       <w:r>
         <w:rPr>

--- a/EXPORTS/DOCX/published/niveau3/English/MissiemuseumSteyl.docx
+++ b/EXPORTS/DOCX/published/niveau3/English/MissiemuseumSteyl.docx
@@ -323,7 +323,14 @@
           <w:color w:val="000000"/>
           <w:sz w:val="24"/>
         </w:rPr>
-        <w:t>h the N</w:t>
+        <w:hyperlink r:id="rId9" w:history="1">
+          <w:r>
+            <w:rPr>
+              <w:rStyle w:val="Hyperlink"/>
+            </w:rPr>
+            <w:t>h the N</w:t>
+          </w:r>
+        </w:hyperlink>
       </w:r>
       <w:r>
         <w:rPr>
@@ -1739,15 +1746,9 @@
           <w:i w:val="0"/>
           <w:color w:val="0066CC"/>
           <w:sz w:val="24"/>
+          <w:u w:val="single"/>
         </w:rPr>
-        <w:hyperlink r:id="rId13" w:history="1">
-          <w:r>
-            <w:rPr>
-              <w:rStyle w:val="Hyperlink"/>
-            </w:rPr>
-            <w:t>s</w:t>
-          </w:r>
-        </w:hyperlink>
+        <w:t>s</w:t>
       </w:r>
       <w:r>
         <w:rPr>

--- a/EXPORTS/DOCX/published/niveau3/English/MissiemuseumSteyl.docx
+++ b/EXPORTS/DOCX/published/niveau3/English/MissiemuseumSteyl.docx
@@ -312,25 +312,7 @@
           <w:color w:val="000000"/>
           <w:sz w:val="24"/>
         </w:rPr>
-        <w:t>border wit</w:t>
-      </w:r>
-      <w:r>
-        <w:rPr>
-          <w:u w:val="single" w:color="0066cc"/>
-          <w:rFonts w:ascii="Charis SIL Regular" w:hAnsi="Charis SIL Regular" w:eastAsia="Charis SIL Regular"/>
-          <w:b w:val="0"/>
-          <w:i w:val="0"/>
-          <w:color w:val="000000"/>
-          <w:sz w:val="24"/>
-        </w:rPr>
-        <w:hyperlink r:id="rId9" w:history="1">
-          <w:r>
-            <w:rPr>
-              <w:rStyle w:val="Hyperlink"/>
-            </w:rPr>
-            <w:t>h the N</w:t>
-          </w:r>
-        </w:hyperlink>
+        <w:t>border with the N</w:t>
       </w:r>
       <w:r>
         <w:rPr>

--- a/EXPORTS/DOCX/published/niveau3/English/MissiemuseumSteyl.docx
+++ b/EXPORTS/DOCX/published/niveau3/English/MissiemuseumSteyl.docx
@@ -312,7 +312,25 @@
           <w:color w:val="000000"/>
           <w:sz w:val="24"/>
         </w:rPr>
-        <w:t>border with the N</w:t>
+        <w:t>border wit</w:t>
+      </w:r>
+      <w:r>
+        <w:rPr>
+          <w:u w:val="single" w:color="0066cc"/>
+          <w:rFonts w:ascii="Charis SIL Regular" w:hAnsi="Charis SIL Regular" w:eastAsia="Charis SIL Regular"/>
+          <w:b w:val="0"/>
+          <w:i w:val="0"/>
+          <w:color w:val="000000"/>
+          <w:sz w:val="24"/>
+        </w:rPr>
+        <w:hyperlink r:id="rId9" w:history="1">
+          <w:r>
+            <w:rPr>
+              <w:rStyle w:val="Hyperlink"/>
+            </w:rPr>
+            <w:t>h the N</w:t>
+          </w:r>
+        </w:hyperlink>
       </w:r>
       <w:r>
         <w:rPr>
@@ -1728,15 +1746,9 @@
           <w:i w:val="0"/>
           <w:color w:val="0066CC"/>
           <w:sz w:val="24"/>
+          <w:u w:val="single"/>
         </w:rPr>
-        <w:hyperlink r:id="rId13" w:history="1">
-          <w:r>
-            <w:rPr>
-              <w:rStyle w:val="Hyperlink"/>
-            </w:rPr>
-            <w:t>s</w:t>
-          </w:r>
-        </w:hyperlink>
+        <w:t>s</w:t>
       </w:r>
       <w:r>
         <w:rPr>

--- a/EXPORTS/DOCX/published/niveau3/English/MissiemuseumSteyl.docx
+++ b/EXPORTS/DOCX/published/niveau3/English/MissiemuseumSteyl.docx
@@ -1746,9 +1746,15 @@
           <w:i w:val="0"/>
           <w:color w:val="0066CC"/>
           <w:sz w:val="24"/>
-          <w:u w:val="single"/>
         </w:rPr>
-        <w:t>s</w:t>
+        <w:hyperlink r:id="rId13" w:history="1">
+          <w:r>
+            <w:rPr>
+              <w:rStyle w:val="Hyperlink"/>
+            </w:rPr>
+            <w:t>s</w:t>
+          </w:r>
+        </w:hyperlink>
       </w:r>
       <w:r>
         <w:rPr>

--- a/EXPORTS/DOCX/published/niveau3/English/MissiemuseumSteyl.docx
+++ b/EXPORTS/DOCX/published/niveau3/English/MissiemuseumSteyl.docx
@@ -312,7 +312,18 @@
           <w:color w:val="000000"/>
           <w:sz w:val="24"/>
         </w:rPr>
-        <w:t>border with the N</w:t>
+        <w:t>border wit</w:t>
+      </w:r>
+      <w:r>
+        <w:rPr>
+          <w:u w:val="single" w:color="0066cc"/>
+          <w:rFonts w:ascii="Charis SIL Regular" w:hAnsi="Charis SIL Regular" w:eastAsia="Charis SIL Regular"/>
+          <w:b w:val="0"/>
+          <w:i w:val="0"/>
+          <w:color w:val="000000"/>
+          <w:sz w:val="24"/>
+        </w:rPr>
+        <w:t>h the N</w:t>
       </w:r>
       <w:r>
         <w:rPr>
@@ -1728,9 +1739,15 @@
           <w:i w:val="0"/>
           <w:color w:val="0066CC"/>
           <w:sz w:val="24"/>
-          <w:u w:val="single"/>
         </w:rPr>
-        <w:t>s</w:t>
+        <w:hyperlink r:id="rId13" w:history="1">
+          <w:r>
+            <w:rPr>
+              <w:rStyle w:val="Hyperlink"/>
+            </w:rPr>
+            <w:t>s</w:t>
+          </w:r>
+        </w:hyperlink>
       </w:r>
       <w:r>
         <w:rPr>

--- a/EXPORTS/DOCX/published/niveau3/English/MissiemuseumSteyl.docx
+++ b/EXPORTS/DOCX/published/niveau3/English/MissiemuseumSteyl.docx
@@ -1739,15 +1739,9 @@
           <w:i w:val="0"/>
           <w:color w:val="0066CC"/>
           <w:sz w:val="24"/>
+          <w:u w:val="single"/>
         </w:rPr>
-        <w:hyperlink r:id="rId13" w:history="1">
-          <w:r>
-            <w:rPr>
-              <w:rStyle w:val="Hyperlink"/>
-            </w:rPr>
-            <w:t>s</w:t>
-          </w:r>
-        </w:hyperlink>
+        <w:t>s</w:t>
       </w:r>
       <w:r>
         <w:rPr>

--- a/EXPORTS/DOCX/published/niveau3/English/MissiemuseumSteyl.docx
+++ b/EXPORTS/DOCX/published/niveau3/English/MissiemuseumSteyl.docx
@@ -1739,9 +1739,15 @@
           <w:i w:val="0"/>
           <w:color w:val="0066CC"/>
           <w:sz w:val="24"/>
-          <w:u w:val="single"/>
         </w:rPr>
-        <w:t>s</w:t>
+        <w:hyperlink r:id="rId13" w:history="1">
+          <w:r>
+            <w:rPr>
+              <w:rStyle w:val="Hyperlink"/>
+            </w:rPr>
+            <w:t>s</w:t>
+          </w:r>
+        </w:hyperlink>
       </w:r>
       <w:r>
         <w:rPr>

--- a/EXPORTS/DOCX/published/niveau3/English/MissiemuseumSteyl.docx
+++ b/EXPORTS/DOCX/published/niveau3/English/MissiemuseumSteyl.docx
@@ -1728,15 +1728,9 @@
           <w:i w:val="0"/>
           <w:color w:val="0066CC"/>
           <w:sz w:val="24"/>
+          <w:u w:val="single"/>
         </w:rPr>
-        <w:hyperlink r:id="rId13" w:history="1">
-          <w:r>
-            <w:rPr>
-              <w:rStyle w:val="Hyperlink"/>
-            </w:rPr>
-            <w:t>s</w:t>
-          </w:r>
-        </w:hyperlink>
+        <w:t>s</w:t>
       </w:r>
       <w:r>
         <w:rPr>
